--- a/LAB-5/source code.docx
+++ b/LAB-5/source code.docx
@@ -51,7 +51,13 @@
         <w:rPr>
           <w:noProof/>
         </w:rPr>
-        <w:t>Patner name: Madhuri Sarda</w:t>
+        <w:t>Team mates</w:t>
+      </w:r>
+      <w:r>
+        <w:rPr>
+          <w:noProof/>
+        </w:rPr>
+        <w:t xml:space="preserve"> name: Madhuri Sarda</w:t>
       </w:r>
     </w:p>
     <w:p>
@@ -88,19 +94,9 @@
         <w:t xml:space="preserve"> code snippets of</w:t>
       </w:r>
       <w:r>
-        <w:t xml:space="preserve"> login, create user and get current location </w:t>
-      </w:r>
-      <w:proofErr w:type="gramStart"/>
-      <w:r>
-        <w:t>using  Cordova</w:t>
-      </w:r>
-      <w:proofErr w:type="gramEnd"/>
-      <w:r>
-        <w:t xml:space="preserve"> plugin.</w:t>
+        <w:t xml:space="preserve"> login, create user and get current location using  Cordova plugin.</w:t>
       </w:r>
     </w:p>
-    <w:p/>
-    <w:p/>
     <w:p>
       <w:pPr>
         <w:pStyle w:val="ListParagraph"/>
@@ -113,9 +109,6 @@
         <w:t xml:space="preserve">Code snippet for login page </w:t>
       </w:r>
     </w:p>
-    <w:p/>
-    <w:p/>
-    <w:p/>
     <w:p>
       <w:r>
         <w:rPr>
@@ -158,8 +151,6 @@
         </w:drawing>
       </w:r>
     </w:p>
-    <w:p/>
-    <w:p/>
     <w:p>
       <w:pPr>
         <w:pStyle w:val="ListParagraph"/>
@@ -220,12 +211,6 @@
       </w:r>
     </w:p>
     <w:p/>
-    <w:p/>
-    <w:p/>
-    <w:p>
-      <w:bookmarkStart w:id="0" w:name="_GoBack"/>
-      <w:bookmarkEnd w:id="0"/>
-    </w:p>
     <w:p>
       <w:pPr>
         <w:pStyle w:val="ListParagraph"/>
@@ -235,7 +220,15 @@
         </w:numPr>
       </w:pPr>
       <w:r>
-        <w:t>Code snippet for getting current location.</w:t>
+        <w:t>Code snippet for getting current location</w:t>
+      </w:r>
+      <w:r>
+        <w:t xml:space="preserve"> and storing it for that particular user</w:t>
+      </w:r>
+      <w:bookmarkStart w:id="0" w:name="_GoBack"/>
+      <w:bookmarkEnd w:id="0"/>
+      <w:r>
+        <w:t>.</w:t>
       </w:r>
     </w:p>
     <w:p/>
@@ -245,10 +238,10 @@
           <w:noProof/>
         </w:rPr>
         <w:drawing>
-          <wp:inline distT="0" distB="0" distL="0" distR="0" wp14:anchorId="09CB45E9" wp14:editId="1B5EFD29">
-            <wp:extent cx="5943600" cy="1901190"/>
-            <wp:effectExtent l="0" t="0" r="0" b="3810"/>
-            <wp:docPr id="3" name="Picture 3"/>
+          <wp:inline distT="0" distB="0" distL="0" distR="0" wp14:anchorId="48745672" wp14:editId="3AA215B4">
+            <wp:extent cx="5943600" cy="2589530"/>
+            <wp:effectExtent l="0" t="0" r="0" b="1270"/>
+            <wp:docPr id="5" name="Picture 5"/>
             <wp:cNvGraphicFramePr>
               <a:graphicFrameLocks xmlns:a="http://schemas.openxmlformats.org/drawingml/2006/main" noChangeAspect="1"/>
             </wp:cNvGraphicFramePr>
@@ -268,7 +261,7 @@
                   <pic:spPr>
                     <a:xfrm>
                       <a:off x="0" y="0"/>
-                      <a:ext cx="5943600" cy="1901190"/>
+                      <a:ext cx="5943600" cy="2589530"/>
                     </a:xfrm>
                     <a:prstGeom prst="rect">
                       <a:avLst/>
